--- a/src/resources/Docs/Interview_Questions.docx
+++ b/src/resources/Docs/Interview_Questions.docx
@@ -3670,27 +3670,8 @@
         </w:rPr>
         <w:t>, the basic reason behind that it implements the floating point arithmetic algorithm which specifies a special values like “Not a number” OR “infinity” for “divided by zero cases” as per IEEE 754 standards.</w:t>
       </w:r>
-      <w:r>
-        <w:rPr>
-          <w:rFonts w:cstheme="minorHAnsi"/>
-        </w:rPr>
-        <w:br/>
-      </w:r>
       <w:bookmarkStart w:id="7" w:name="_GoBack"/>
       <w:bookmarkEnd w:id="7"/>
-      <w:r>
-        <w:rPr>
-          <w:rFonts w:cstheme="minorHAnsi"/>
-        </w:rPr>
-        <w:lastRenderedPageBreak/>
-        <w:br/>
-      </w:r>
-      <w:r>
-        <w:rPr>
-          <w:rFonts w:cstheme="minorHAnsi"/>
-        </w:rPr>
-        <w:br/>
-      </w:r>
     </w:p>
     <w:sectPr>
       <w:pgSz w:w="12240" w:h="15840"/>
